--- a/DOCX-it/desserts/Torta di yogurt.docx
+++ b/DOCX-it/desserts/Torta di yogurt.docx
@@ -7,7 +7,7 @@
         <w:pStyle w:val="Heading3"/>
       </w:pPr>
       <w:r>
-        <w:t>La torta di yogurt</w:t>
+        <w:t>Torta allo yogurt</w:t>
       </w:r>
     </w:p>
     <w:p>
@@ -43,7 +43,7 @@
     </w:p>
     <w:p>
       <w:r>
-        <w:t>80 g di margarina fusa (o burro fuso)</w:t>
+        <w:t>80 g margarina fusa (o burro fuso)</w:t>
       </w:r>
     </w:p>
     <w:p>
@@ -53,7 +53,7 @@
     </w:p>
     <w:p>
       <w:r>
-        <w:t>1/2 sway di lievito in polvere</w:t>
+        <w:t>1/2 bustina di lievito in polvere</w:t>
       </w:r>
     </w:p>
     <w:p>
@@ -273,7 +273,7 @@
         <w:pStyle w:val="ListParagraph"/>
       </w:pPr>
       <w:r>
-        <w:t>Sbattere le uova con lo zucchero fino a quando non si sbiancano.</w:t>
+        <w:t>Sbattere le uova con lo zucchero finché non diventano bianche.</w:t>
       </w:r>
     </w:p>
     <w:p>
@@ -281,7 +281,7 @@
         <w:pStyle w:val="ListParagraph"/>
       </w:pPr>
       <w:r>
-        <w:t>Aggiungi gli altri ingredienti nell'ordine dell'elenco.</w:t>
+        <w:t>Aggiungere gli altri ingredienti nell'ordine indicato.</w:t>
       </w:r>
     </w:p>
     <w:p>
@@ -289,7 +289,7 @@
         <w:pStyle w:val="ListParagraph"/>
       </w:pPr>
       <w:r>
-        <w:t>Gli ingredienti per il profumo dovrebbero essere aggiunti per ultimo ed è necessario mescolare delicatamente per non schiacciare i frutti.</w:t>
+        <w:t>Gli ingredienti aromatizzanti vanno aggiunti per ultimi e vanno mescolati delicatamente per non schiacciare la frutta.</w:t>
       </w:r>
     </w:p>
     <w:p>
@@ -303,7 +303,7 @@
         <w:pStyle w:val="ListParagraph"/>
       </w:pPr>
       <w:r>
-        <w:t>Preparare lo stampo: ricoprire l'interno con olio (userai un tovagliolo di carta), quindi versare da 2 a 3 cucchiai di zucchero a velo e distribuire lo zucchero su tutta la superficie, scuotendo lo stampo.</w:t>
+        <w:t>Preparate lo stampo: ungete l'interno con olio (useremo carta da cucina), poi versate 2-3 cucchiai di zucchero a velo e distribuite lo zucchero su tutta la superficie agitando lo stampo.</w:t>
       </w:r>
     </w:p>
     <w:p>
@@ -317,7 +317,7 @@
         <w:pStyle w:val="ListParagraph"/>
       </w:pPr>
       <w:r>
-        <w:t>Cuocere in un forno caldo (200 ° C = 400 ° F) per circa 20 minuti. O 27 minuti a 180 ° C.</w:t>
+        <w:t>Cuocere in forno caldo (200°C) per circa 20 minuti. Oppure 27 minuti a 180°C.</w:t>
       </w:r>
     </w:p>
     <w:p>
@@ -325,7 +325,7 @@
         <w:pStyle w:val="ListParagraph"/>
       </w:pPr>
       <w:r>
-        <w:t>Promemoria: lo shock termico promuove l'azione del lievito. Per una torta ancora più gonfiata, puoi lasciare riposare l'impasto per 30 minuti in frigorifero (opzionale).</w:t>
+        <w:t>Promemoria: Lo shock termico favorisce l'azione dei lieviti. Per una torta ancora più gonfia potete lasciare riposare l'impasto per 30 minuti in frigo (facoltativo).</w:t>
       </w:r>
     </w:p>
     <w:p>
